--- a/NEUROC/matrials/Abstract.docx
+++ b/NEUROC/matrials/Abstract.docx
@@ -152,7 +152,16 @@
           <w:sz w:val="24"/>
           <w:szCs w:val="24"/>
         </w:rPr>
-        <w:t xml:space="preserve">the performance bottleneck for most </w:t>
+        <w:t>the performance bottleneck for most GNNs, dominating the training</w:t>
+      </w:r>
+      <w:r>
+        <w:rPr>
+          <w:rFonts w:hint="eastAsia" w:ascii="Times New Roman" w:hAnsi="Times New Roman" w:cs="Times New Roman"/>
+          <w:sz w:val="24"/>
+          <w:szCs w:val="24"/>
+          <w:lang w:val="en-US" w:eastAsia="zh-CN"/>
+        </w:rPr>
+        <w:t>/</w:t>
       </w:r>
       <w:bookmarkStart w:id="0" w:name="_GoBack"/>
       <w:bookmarkEnd w:id="0"/>
@@ -162,7 +171,7 @@
           <w:sz w:val="24"/>
           <w:szCs w:val="24"/>
         </w:rPr>
-        <w:t>GNNs, dominating the training and inference time and memory usage. The</w:t>
+        <w:t>inference time and memory usage. The</w:t>
       </w:r>
       <w:r>
         <w:rPr>

--- a/NEUROC/matrials/Abstract.docx
+++ b/NEUROC/matrials/Abstract.docx
@@ -135,36 +135,62 @@
           <w:sz w:val="24"/>
           <w:szCs w:val="24"/>
         </w:rPr>
-        <w:t>efficiency of the sampling techniques. The experimental evaluation indicates that the edge-related calculation is</w:t>
-      </w:r>
-      <w:r>
-        <w:rPr>
-          <w:rFonts w:hint="eastAsia" w:ascii="Times New Roman" w:hAnsi="Times New Roman" w:cs="Times New Roman"/>
-          <w:sz w:val="24"/>
-          <w:szCs w:val="24"/>
-          <w:lang w:val="en-US" w:eastAsia="zh-CN"/>
-        </w:rPr>
-        <w:t xml:space="preserve"> </w:t>
-      </w:r>
-      <w:r>
-        <w:rPr>
-          <w:rFonts w:hint="eastAsia" w:ascii="Times New Roman" w:hAnsi="Times New Roman" w:cs="Times New Roman"/>
-          <w:sz w:val="24"/>
-          <w:szCs w:val="24"/>
-        </w:rPr>
-        <w:t>the performance bottleneck for most GNNs, dominating the training</w:t>
-      </w:r>
-      <w:r>
-        <w:rPr>
-          <w:rFonts w:hint="eastAsia" w:ascii="Times New Roman" w:hAnsi="Times New Roman" w:cs="Times New Roman"/>
-          <w:sz w:val="24"/>
-          <w:szCs w:val="24"/>
-          <w:lang w:val="en-US" w:eastAsia="zh-CN"/>
-        </w:rPr>
-        <w:t>/</w:t>
+        <w:t xml:space="preserve">efficiency of the sampling techniques. The experimental evaluation </w:t>
+      </w:r>
+      <w:r>
+        <w:rPr>
+          <w:rFonts w:hint="default" w:ascii="Times New Roman" w:hAnsi="Times New Roman" w:cs="Times New Roman"/>
+          <w:sz w:val="24"/>
+          <w:szCs w:val="24"/>
+          <w:lang w:val="en"/>
+        </w:rPr>
+        <w:t xml:space="preserve">with PyTorch </w:t>
       </w:r>
       <w:bookmarkStart w:id="0" w:name="_GoBack"/>
       <w:bookmarkEnd w:id="0"/>
+      <w:r>
+        <w:rPr>
+          <w:rFonts w:hint="default" w:ascii="Times New Roman" w:hAnsi="Times New Roman" w:cs="Times New Roman"/>
+          <w:sz w:val="24"/>
+          <w:szCs w:val="24"/>
+          <w:lang w:val="en"/>
+        </w:rPr>
+        <w:t xml:space="preserve">Geometric </w:t>
+      </w:r>
+      <w:r>
+        <w:rPr>
+          <w:rFonts w:hint="eastAsia" w:ascii="Times New Roman" w:hAnsi="Times New Roman" w:cs="Times New Roman"/>
+          <w:sz w:val="24"/>
+          <w:szCs w:val="24"/>
+        </w:rPr>
+        <w:t>indicates that the edge-related calculation is</w:t>
+      </w:r>
+      <w:r>
+        <w:rPr>
+          <w:rFonts w:hint="eastAsia" w:ascii="Times New Roman" w:hAnsi="Times New Roman" w:cs="Times New Roman"/>
+          <w:sz w:val="24"/>
+          <w:szCs w:val="24"/>
+          <w:lang w:val="en-US" w:eastAsia="zh-CN"/>
+        </w:rPr>
+        <w:t xml:space="preserve"> </w:t>
+      </w:r>
+      <w:r>
+        <w:rPr>
+          <w:rFonts w:hint="eastAsia" w:ascii="Times New Roman" w:hAnsi="Times New Roman" w:cs="Times New Roman"/>
+          <w:sz w:val="24"/>
+          <w:szCs w:val="24"/>
+        </w:rPr>
+        <w:t>the performance bottleneck for most GNNs, dominating the training</w:t>
+      </w:r>
+      <w:r>
+        <w:rPr>
+          <w:rFonts w:hint="eastAsia" w:ascii="Times New Roman" w:hAnsi="Times New Roman" w:cs="Times New Roman"/>
+          <w:sz w:val="24"/>
+          <w:szCs w:val="24"/>
+          <w:lang w:val="en-US" w:eastAsia="zh-CN"/>
+        </w:rPr>
+        <w:t>/</w:t>
+      </w:r>
       <w:r>
         <w:rPr>
           <w:rFonts w:hint="eastAsia" w:ascii="Times New Roman" w:hAnsi="Times New Roman" w:cs="Times New Roman"/>
